--- a/Installation Guide.docx
+++ b/Installation Guide.docx
@@ -82,23 +82,7 @@
           <w:sz w:val="28"/>
           <w:szCs w:val="28"/>
         </w:rPr>
-        <w:t xml:space="preserve"> </w:t>
-      </w:r>
-      <w:proofErr w:type="spellStart"/>
-      <w:r>
-        <w:rPr>
-          <w:sz w:val="28"/>
-          <w:szCs w:val="28"/>
-        </w:rPr>
-        <w:t>db</w:t>
-      </w:r>
-      <w:proofErr w:type="spellEnd"/>
-      <w:r>
-        <w:rPr>
-          <w:sz w:val="28"/>
-          <w:szCs w:val="28"/>
-        </w:rPr>
-        <w:t xml:space="preserve"> is installed and mongo service is running</w:t>
+        <w:t xml:space="preserve"> db is installed and mongo service is running</w:t>
       </w:r>
     </w:p>
     <w:p>
@@ -173,41 +157,14 @@
           <w:sz w:val="28"/>
           <w:szCs w:val="28"/>
         </w:rPr>
-        <w:t xml:space="preserve">Node </w:t>
-      </w:r>
-      <w:proofErr w:type="spellStart"/>
-      <w:r>
-        <w:rPr>
-          <w:b/>
-          <w:bCs/>
-          <w:sz w:val="28"/>
-          <w:szCs w:val="28"/>
-        </w:rPr>
-        <w:t>js</w:t>
-      </w:r>
-      <w:proofErr w:type="spellEnd"/>
-      <w:r>
-        <w:rPr>
-          <w:sz w:val="28"/>
-          <w:szCs w:val="28"/>
-        </w:rPr>
-        <w:t xml:space="preserve"> (and </w:t>
-      </w:r>
-      <w:proofErr w:type="spellStart"/>
-      <w:r>
-        <w:rPr>
-          <w:sz w:val="28"/>
-          <w:szCs w:val="28"/>
-        </w:rPr>
-        <w:t>npm</w:t>
-      </w:r>
-      <w:proofErr w:type="spellEnd"/>
-      <w:r>
-        <w:rPr>
-          <w:sz w:val="28"/>
-          <w:szCs w:val="28"/>
-        </w:rPr>
-        <w:t>) is installed</w:t>
+        <w:t>Node js</w:t>
+      </w:r>
+      <w:r>
+        <w:rPr>
+          <w:sz w:val="28"/>
+          <w:szCs w:val="28"/>
+        </w:rPr>
+        <w:t xml:space="preserve"> (and npm) is installed</w:t>
       </w:r>
     </w:p>
     <w:p>
@@ -306,50 +263,14 @@
           <w:sz w:val="28"/>
           <w:szCs w:val="28"/>
         </w:rPr>
-        <w:t>&lt;</w:t>
-      </w:r>
-      <w:proofErr w:type="spellStart"/>
-      <w:r>
-        <w:rPr>
-          <w:b/>
-          <w:bCs/>
-          <w:sz w:val="28"/>
-          <w:szCs w:val="28"/>
-        </w:rPr>
-        <w:t>klab_dir</w:t>
-      </w:r>
-      <w:proofErr w:type="spellEnd"/>
-      <w:r>
-        <w:rPr>
-          <w:b/>
-          <w:bCs/>
-          <w:sz w:val="28"/>
-          <w:szCs w:val="28"/>
-        </w:rPr>
-        <w:t>&gt;\client</w:t>
-      </w:r>
-      <w:r>
-        <w:rPr>
-          <w:sz w:val="28"/>
-          <w:szCs w:val="28"/>
-        </w:rPr>
-        <w:t xml:space="preserve"> run </w:t>
-      </w:r>
-      <w:proofErr w:type="spellStart"/>
-      <w:r>
-        <w:rPr>
-          <w:sz w:val="28"/>
-          <w:szCs w:val="28"/>
-        </w:rPr>
-        <w:t>npm</w:t>
-      </w:r>
-      <w:proofErr w:type="spellEnd"/>
-      <w:r>
-        <w:rPr>
-          <w:sz w:val="28"/>
-          <w:szCs w:val="28"/>
-        </w:rPr>
-        <w:t xml:space="preserve"> install</w:t>
+        <w:t>&lt;klab_dir&gt;\client</w:t>
+      </w:r>
+      <w:r>
+        <w:rPr>
+          <w:sz w:val="28"/>
+          <w:szCs w:val="28"/>
+        </w:rPr>
+        <w:t xml:space="preserve"> run npm install</w:t>
       </w:r>
     </w:p>
     <w:p>
@@ -378,9 +299,42 @@
           <w:sz w:val="28"/>
           <w:szCs w:val="28"/>
         </w:rPr>
-        <w:t>&lt;</w:t>
-      </w:r>
-      <w:proofErr w:type="spellStart"/>
+        <w:t>&lt;klab_dir&gt;\client</w:t>
+      </w:r>
+      <w:r>
+        <w:rPr>
+          <w:sz w:val="28"/>
+          <w:szCs w:val="28"/>
+        </w:rPr>
+        <w:t xml:space="preserve"> run npm </w:t>
+      </w:r>
+      <w:r>
+        <w:rPr>
+          <w:sz w:val="28"/>
+          <w:szCs w:val="28"/>
+        </w:rPr>
+        <w:t>build</w:t>
+      </w:r>
+    </w:p>
+    <w:p>
+      <w:pPr>
+        <w:pStyle w:val="ListParagraph"/>
+        <w:numPr>
+          <w:ilvl w:val="2"/>
+          <w:numId w:val="3"/>
+        </w:numPr>
+        <w:rPr>
+          <w:sz w:val="28"/>
+          <w:szCs w:val="28"/>
+        </w:rPr>
+      </w:pPr>
+      <w:r>
+        <w:rPr>
+          <w:sz w:val="28"/>
+          <w:szCs w:val="28"/>
+        </w:rPr>
+        <w:t xml:space="preserve">From </w:t>
+      </w:r>
       <w:r>
         <w:rPr>
           <w:b/>
@@ -388,49 +342,14 @@
           <w:sz w:val="28"/>
           <w:szCs w:val="28"/>
         </w:rPr>
-        <w:t>klab_dir</w:t>
-      </w:r>
-      <w:proofErr w:type="spellEnd"/>
-      <w:r>
-        <w:rPr>
-          <w:b/>
-          <w:bCs/>
-          <w:sz w:val="28"/>
-          <w:szCs w:val="28"/>
-        </w:rPr>
-        <w:t>&gt;\</w:t>
-      </w:r>
-      <w:r>
-        <w:rPr>
-          <w:b/>
-          <w:bCs/>
-          <w:sz w:val="28"/>
-          <w:szCs w:val="28"/>
-        </w:rPr>
-        <w:t>server</w:t>
-      </w:r>
-      <w:r>
-        <w:rPr>
-          <w:sz w:val="28"/>
-          <w:szCs w:val="28"/>
-        </w:rPr>
-        <w:t xml:space="preserve"> run </w:t>
-      </w:r>
-      <w:proofErr w:type="spellStart"/>
-      <w:r>
-        <w:rPr>
-          <w:sz w:val="28"/>
-          <w:szCs w:val="28"/>
-        </w:rPr>
-        <w:t>npm</w:t>
-      </w:r>
-      <w:proofErr w:type="spellEnd"/>
-      <w:r>
-        <w:rPr>
-          <w:sz w:val="28"/>
-          <w:szCs w:val="28"/>
-        </w:rPr>
-        <w:t xml:space="preserve"> install</w:t>
+        <w:t>&lt;klab_dir&gt;\server</w:t>
+      </w:r>
+      <w:r>
+        <w:rPr>
+          <w:sz w:val="28"/>
+          <w:szCs w:val="28"/>
+        </w:rPr>
+        <w:t xml:space="preserve"> run npm install</w:t>
       </w:r>
     </w:p>
     <w:p>
